--- a/docs/downloads/Latihan Soal Majas Personifikasi Kelas 4 SD Ganjil.docx
+++ b/docs/downloads/Latihan Soal Majas Personifikasi Kelas 4 SD Ganjil.docx
@@ -12,7 +12,7 @@
     </w:p>
     <w:p>
       <w:r>
-        <w:t>Mapel: B. Indonesia | Kelas: 4 SD</w:t>
+        <w:t>Jenjang: SD | Mapel: B. Indonesia | Kelas: 4 SD</w:t>
       </w:r>
     </w:p>
     <w:p>
